--- a/Documentation/Word Documents/Minutes.docx
+++ b/Documentation/Word Documents/Minutes.docx
@@ -55,13 +55,24 @@
           <w:rFonts w:cstheme="minorHAnsi"/>
         </w:rPr>
         <w:tab/>
-        <w:t>1/1</w:t>
-      </w:r>
-      <w:r>
-        <w:rPr>
-          <w:rFonts w:cstheme="minorHAnsi"/>
-        </w:rPr>
-        <w:t>0</w:t>
+      </w:r>
+      <w:r>
+        <w:rPr>
+          <w:rFonts w:cstheme="minorHAnsi"/>
+        </w:rPr>
+        <w:t>2</w:t>
+      </w:r>
+      <w:r>
+        <w:rPr>
+          <w:rFonts w:cstheme="minorHAnsi"/>
+        </w:rPr>
+        <w:t>/</w:t>
+      </w:r>
+      <w:r>
+        <w:rPr>
+          <w:rFonts w:cstheme="minorHAnsi"/>
+        </w:rPr>
+        <w:t>24</w:t>
       </w:r>
       <w:r>
         <w:rPr>
@@ -109,7 +120,13 @@
         <w:rPr>
           <w:rFonts w:cstheme="minorHAnsi"/>
         </w:rPr>
-        <w:t>12</w:t>
+        <w:t>1</w:t>
+      </w:r>
+      <w:r>
+        <w:rPr>
+          <w:rFonts w:cstheme="minorHAnsi"/>
+        </w:rPr>
+        <w:t>0</w:t>
       </w:r>
       <w:r>
         <w:rPr>
@@ -127,7 +144,19 @@
         <w:rPr>
           <w:rFonts w:cstheme="minorHAnsi"/>
         </w:rPr>
-        <w:t>0 PM</w:t>
+        <w:t xml:space="preserve">0 </w:t>
+      </w:r>
+      <w:r>
+        <w:rPr>
+          <w:rFonts w:cstheme="minorHAnsi"/>
+        </w:rPr>
+        <w:t>A</w:t>
+      </w:r>
+      <w:r>
+        <w:rPr>
+          <w:rFonts w:cstheme="minorHAnsi"/>
+        </w:rPr>
+        <w:t>M</w:t>
       </w:r>
     </w:p>
     <w:p>
@@ -222,7 +251,7 @@
           <w:rFonts w:cs="Arial"/>
           <w:szCs w:val="18"/>
         </w:rPr>
-        <w:t>Introduction</w:t>
+        <w:t>Review Campus, Category, and Status pages</w:t>
       </w:r>
     </w:p>
     <w:p>
@@ -243,7 +272,7 @@
           <w:rFonts w:cs="Arial"/>
           <w:szCs w:val="18"/>
         </w:rPr>
-        <w:t>Needs Assessment</w:t>
+        <w:t>Discussed next sprint</w:t>
       </w:r>
     </w:p>
     <w:p>
@@ -264,14 +293,28 @@
           <w:rFonts w:cs="Arial"/>
           <w:szCs w:val="18"/>
         </w:rPr>
-        <w:t>Question</w:t>
+        <w:t>Answered a few q</w:t>
       </w:r>
       <w:r>
         <w:rPr>
           <w:rFonts w:cs="Arial"/>
           <w:szCs w:val="18"/>
         </w:rPr>
+        <w:t>uestion</w:t>
+      </w:r>
+      <w:r>
+        <w:rPr>
+          <w:rFonts w:cs="Arial"/>
+          <w:szCs w:val="18"/>
+        </w:rPr>
         <w:t>s</w:t>
+      </w:r>
+      <w:r>
+        <w:rPr>
+          <w:rFonts w:cs="Arial"/>
+          <w:szCs w:val="18"/>
+        </w:rPr>
+        <w:t xml:space="preserve"> about the background programming</w:t>
       </w:r>
     </w:p>
     <w:p>
@@ -292,7 +335,7 @@
           <w:rFonts w:cs="Arial"/>
           <w:szCs w:val="18"/>
         </w:rPr>
-        <w:t>Wrap up</w:t>
+        <w:t>Discussed moving up the final deadline for the project</w:t>
       </w:r>
     </w:p>
     <w:p>
@@ -329,29 +372,10 @@
           <w:rFonts w:cs="Arial"/>
           <w:szCs w:val="18"/>
         </w:rPr>
-        <w:t>Review</w:t>
-      </w:r>
-      <w:r>
-        <w:rPr>
-          <w:rFonts w:cs="Arial"/>
-          <w:szCs w:val="18"/>
-        </w:rPr>
-        <w:t xml:space="preserve"> excel/word</w:t>
-      </w:r>
-      <w:r>
-        <w:rPr>
-          <w:rFonts w:cs="Arial"/>
-          <w:szCs w:val="18"/>
-        </w:rPr>
-        <w:t xml:space="preserve"> </w:t>
-      </w:r>
-      <w:r>
-        <w:rPr>
-          <w:rFonts w:cs="Arial"/>
-          <w:szCs w:val="18"/>
-        </w:rPr>
-        <w:t>documents to be sent by Katrina</w:t>
-      </w:r>
+        <w:t>Create Project page with add, delete, modify and display capabilities.</w:t>
+      </w:r>
+      <w:bookmarkStart w:id="0" w:name="_GoBack"/>
+      <w:bookmarkEnd w:id="0"/>
     </w:p>
     <w:p>
       <w:pPr>
@@ -371,129 +395,8 @@
           <w:rFonts w:cs="Arial"/>
           <w:szCs w:val="18"/>
         </w:rPr>
-        <w:t>Create initial mockup to be validated with the client</w:t>
-      </w:r>
-    </w:p>
-    <w:p>
-      <w:pPr>
-        <w:pStyle w:val="ListParagraph"/>
-        <w:numPr>
-          <w:ilvl w:val="1"/>
-          <w:numId w:val="1"/>
-        </w:numPr>
-        <w:spacing w:line="360" w:lineRule="auto"/>
-        <w:rPr>
-          <w:rFonts w:cs="Arial"/>
-          <w:szCs w:val="18"/>
-        </w:rPr>
-      </w:pPr>
-      <w:r>
-        <w:rPr>
-          <w:rFonts w:cs="Arial"/>
-          <w:szCs w:val="18"/>
-        </w:rPr>
-        <w:t>Dashboard</w:t>
-      </w:r>
-    </w:p>
-    <w:p>
-      <w:pPr>
-        <w:pStyle w:val="ListParagraph"/>
-        <w:numPr>
-          <w:ilvl w:val="1"/>
-          <w:numId w:val="1"/>
-        </w:numPr>
-        <w:spacing w:line="360" w:lineRule="auto"/>
-        <w:rPr>
-          <w:rFonts w:cs="Arial"/>
-          <w:szCs w:val="18"/>
-        </w:rPr>
-      </w:pPr>
-      <w:r>
-        <w:rPr>
-          <w:rFonts w:cs="Arial"/>
-          <w:szCs w:val="18"/>
-        </w:rPr>
-        <w:t>Projects</w:t>
-      </w:r>
-    </w:p>
-    <w:p>
-      <w:pPr>
-        <w:pStyle w:val="ListParagraph"/>
-        <w:numPr>
-          <w:ilvl w:val="1"/>
-          <w:numId w:val="1"/>
-        </w:numPr>
-        <w:spacing w:line="360" w:lineRule="auto"/>
-        <w:rPr>
-          <w:rFonts w:cs="Arial"/>
-          <w:szCs w:val="18"/>
-        </w:rPr>
-      </w:pPr>
-      <w:r>
-        <w:rPr>
-          <w:rFonts w:cs="Arial"/>
-          <w:szCs w:val="18"/>
-        </w:rPr>
-        <w:t>Stages</w:t>
-      </w:r>
-    </w:p>
-    <w:p>
-      <w:pPr>
-        <w:pStyle w:val="ListParagraph"/>
-        <w:numPr>
-          <w:ilvl w:val="1"/>
-          <w:numId w:val="1"/>
-        </w:numPr>
-        <w:spacing w:line="360" w:lineRule="auto"/>
-        <w:rPr>
-          <w:rFonts w:cs="Arial"/>
-          <w:szCs w:val="18"/>
-        </w:rPr>
-      </w:pPr>
-      <w:r>
-        <w:rPr>
-          <w:rFonts w:cs="Arial"/>
-          <w:szCs w:val="18"/>
-        </w:rPr>
-        <w:t>Checkpoints</w:t>
-      </w:r>
-    </w:p>
-    <w:p>
-      <w:pPr>
-        <w:pStyle w:val="ListParagraph"/>
-        <w:numPr>
-          <w:ilvl w:val="0"/>
-          <w:numId w:val="1"/>
-        </w:numPr>
-        <w:spacing w:line="360" w:lineRule="auto"/>
-        <w:rPr>
-          <w:rFonts w:cs="Arial"/>
-          <w:szCs w:val="18"/>
-        </w:rPr>
-      </w:pPr>
-      <w:r>
-        <w:rPr>
-          <w:rFonts w:cs="Arial"/>
-          <w:szCs w:val="18"/>
-        </w:rPr>
-        <w:t xml:space="preserve"> </w:t>
-      </w:r>
-      <w:r>
-        <w:rPr>
-          <w:rFonts w:cs="Arial"/>
-          <w:szCs w:val="18"/>
-        </w:rPr>
-        <w:t xml:space="preserve">Start working on </w:t>
-      </w:r>
-      <w:r>
-        <w:rPr>
-          <w:rFonts w:cs="Arial"/>
-          <w:szCs w:val="18"/>
-        </w:rPr>
-        <w:t>Project Charter</w:t>
-      </w:r>
-      <w:bookmarkStart w:id="0" w:name="_GoBack"/>
-      <w:bookmarkEnd w:id="0"/>
+        <w:t>Change timelines for the remainder of the sprints.</w:t>
+      </w:r>
     </w:p>
     <w:p>
       <w:pPr>
@@ -1101,6 +1004,7 @@
     <w:lsdException w:name="HTML Sample" w:semiHidden="1" w:unhideWhenUsed="1"/>
     <w:lsdException w:name="HTML Typewriter" w:semiHidden="1" w:unhideWhenUsed="1"/>
     <w:lsdException w:name="HTML Variable" w:semiHidden="1" w:unhideWhenUsed="1"/>
+    <w:lsdException w:name="Normal Table" w:semiHidden="1" w:unhideWhenUsed="1"/>
     <w:lsdException w:name="annotation subject" w:semiHidden="1" w:unhideWhenUsed="1"/>
     <w:lsdException w:name="No List" w:semiHidden="1" w:unhideWhenUsed="1"/>
     <w:lsdException w:name="Outline List 1" w:semiHidden="1" w:unhideWhenUsed="1"/>
@@ -1147,8 +1051,10 @@
     <w:lsdException w:name="Table Subtle 2" w:semiHidden="1" w:unhideWhenUsed="1"/>
     <w:lsdException w:name="Table Web 1" w:semiHidden="1" w:unhideWhenUsed="1"/>
     <w:lsdException w:name="Table Web 2" w:semiHidden="1" w:unhideWhenUsed="1"/>
+    <w:lsdException w:name="Table Web 3" w:semiHidden="1" w:unhideWhenUsed="1"/>
     <w:lsdException w:name="Balloon Text" w:semiHidden="1" w:unhideWhenUsed="1"/>
     <w:lsdException w:name="Table Grid" w:uiPriority="1"/>
+    <w:lsdException w:name="Table Theme" w:semiHidden="1" w:unhideWhenUsed="1"/>
     <w:lsdException w:name="Placeholder Text" w:semiHidden="1"/>
     <w:lsdException w:name="No Spacing" w:uiPriority="1" w:qFormat="1"/>
     <w:lsdException w:name="Light Shading" w:uiPriority="60"/>
@@ -1841,7 +1747,7 @@
 </file>
 
 <file path=customXml/itemProps1.xml><?xml version="1.0" encoding="utf-8"?>
-<ds:datastoreItem xmlns:ds="http://schemas.openxmlformats.org/officeDocument/2006/customXml" ds:itemID="{0A530062-80F1-2C40-9C77-F4F33E08059F}">
+<ds:datastoreItem xmlns:ds="http://schemas.openxmlformats.org/officeDocument/2006/customXml" ds:itemID="{D4B89453-8B15-48F8-9D2E-1EAB3B3BEC5B}">
   <ds:schemaRefs>
     <ds:schemaRef ds:uri="http://schemas.openxmlformats.org/officeDocument/2006/bibliography"/>
   </ds:schemaRefs>

--- a/Documentation/Word Documents/Minutes.docx
+++ b/Documentation/Word Documents/Minutes.docx
@@ -60,19 +60,19 @@
         <w:rPr>
           <w:rFonts w:cstheme="minorHAnsi"/>
         </w:rPr>
+        <w:t>3</w:t>
+      </w:r>
+      <w:r>
+        <w:rPr>
+          <w:rFonts w:cstheme="minorHAnsi"/>
+        </w:rPr>
+        <w:t>/</w:t>
+      </w:r>
+      <w:r>
+        <w:rPr>
+          <w:rFonts w:cstheme="minorHAnsi"/>
+        </w:rPr>
         <w:t>2</w:t>
-      </w:r>
-      <w:r>
-        <w:rPr>
-          <w:rFonts w:cstheme="minorHAnsi"/>
-        </w:rPr>
-        <w:t>/</w:t>
-      </w:r>
-      <w:r>
-        <w:rPr>
-          <w:rFonts w:cstheme="minorHAnsi"/>
-        </w:rPr>
-        <w:t>24</w:t>
       </w:r>
       <w:r>
         <w:rPr>
@@ -251,7 +251,35 @@
           <w:rFonts w:cs="Arial"/>
           <w:szCs w:val="18"/>
         </w:rPr>
-        <w:t>Review Campus, Category, and Status pages</w:t>
+        <w:t>Review</w:t>
+      </w:r>
+      <w:r>
+        <w:rPr>
+          <w:rFonts w:cs="Arial"/>
+          <w:szCs w:val="18"/>
+        </w:rPr>
+        <w:t>ed</w:t>
+      </w:r>
+      <w:r>
+        <w:rPr>
+          <w:rFonts w:cs="Arial"/>
+          <w:szCs w:val="18"/>
+        </w:rPr>
+        <w:t xml:space="preserve"> </w:t>
+      </w:r>
+      <w:r>
+        <w:rPr>
+          <w:rFonts w:cs="Arial"/>
+          <w:szCs w:val="18"/>
+        </w:rPr>
+        <w:t>Project</w:t>
+      </w:r>
+      <w:r>
+        <w:rPr>
+          <w:rFonts w:cs="Arial"/>
+          <w:szCs w:val="18"/>
+        </w:rPr>
+        <w:t xml:space="preserve"> pages</w:t>
       </w:r>
     </w:p>
     <w:p>
@@ -293,28 +321,7 @@
           <w:rFonts w:cs="Arial"/>
           <w:szCs w:val="18"/>
         </w:rPr>
-        <w:t>Answered a few q</w:t>
-      </w:r>
-      <w:r>
-        <w:rPr>
-          <w:rFonts w:cs="Arial"/>
-          <w:szCs w:val="18"/>
-        </w:rPr>
-        <w:t>uestion</w:t>
-      </w:r>
-      <w:r>
-        <w:rPr>
-          <w:rFonts w:cs="Arial"/>
-          <w:szCs w:val="18"/>
-        </w:rPr>
-        <w:t>s</w:t>
-      </w:r>
-      <w:r>
-        <w:rPr>
-          <w:rFonts w:cs="Arial"/>
-          <w:szCs w:val="18"/>
-        </w:rPr>
-        <w:t xml:space="preserve"> about the background programming</w:t>
+        <w:t>Client requested that a field to be added for hours spent working on a project and have it display for each project.</w:t>
       </w:r>
     </w:p>
     <w:p>
@@ -335,7 +342,7 @@
           <w:rFonts w:cs="Arial"/>
           <w:szCs w:val="18"/>
         </w:rPr>
-        <w:t>Discussed moving up the final deadline for the project</w:t>
+        <w:t>Client requested a feature to allow export of data to .CSV based on end date.</w:t>
       </w:r>
     </w:p>
     <w:p>
@@ -372,10 +379,22 @@
           <w:rFonts w:cs="Arial"/>
           <w:szCs w:val="18"/>
         </w:rPr>
-        <w:t>Create Project page with add, delete, modify and display capabilities.</w:t>
-      </w:r>
-      <w:bookmarkStart w:id="0" w:name="_GoBack"/>
-      <w:bookmarkEnd w:id="0"/>
+        <w:t xml:space="preserve">Create </w:t>
+      </w:r>
+      <w:r>
+        <w:rPr>
+          <w:rFonts w:cs="Arial"/>
+          <w:szCs w:val="18"/>
+        </w:rPr>
+        <w:t xml:space="preserve">Stages </w:t>
+      </w:r>
+      <w:r>
+        <w:rPr>
+          <w:rFonts w:cs="Arial"/>
+          <w:szCs w:val="18"/>
+        </w:rPr>
+        <w:t>page with add, delete, modify and display capabilities.</w:t>
+      </w:r>
     </w:p>
     <w:p>
       <w:pPr>
@@ -395,8 +414,17 @@
           <w:rFonts w:cs="Arial"/>
           <w:szCs w:val="18"/>
         </w:rPr>
-        <w:t>Change timelines for the remainder of the sprints.</w:t>
-      </w:r>
+        <w:t>Design where to add new features requested</w:t>
+      </w:r>
+      <w:r>
+        <w:rPr>
+          <w:rFonts w:cs="Arial"/>
+          <w:szCs w:val="18"/>
+        </w:rPr>
+        <w:t>.</w:t>
+      </w:r>
+      <w:bookmarkStart w:id="0" w:name="_GoBack"/>
+      <w:bookmarkEnd w:id="0"/>
     </w:p>
     <w:p>
       <w:pPr>
@@ -1747,7 +1775,7 @@
 </file>
 
 <file path=customXml/itemProps1.xml><?xml version="1.0" encoding="utf-8"?>
-<ds:datastoreItem xmlns:ds="http://schemas.openxmlformats.org/officeDocument/2006/customXml" ds:itemID="{D4B89453-8B15-48F8-9D2E-1EAB3B3BEC5B}">
+<ds:datastoreItem xmlns:ds="http://schemas.openxmlformats.org/officeDocument/2006/customXml" ds:itemID="{7E9DD791-E96D-4AA2-95CB-EE48360F039F}">
   <ds:schemaRefs>
     <ds:schemaRef ds:uri="http://schemas.openxmlformats.org/officeDocument/2006/bibliography"/>
   </ds:schemaRefs>

--- a/Documentation/Word Documents/Minutes.docx
+++ b/Documentation/Word Documents/Minutes.docx
@@ -72,7 +72,7 @@
         <w:rPr>
           <w:rFonts w:cstheme="minorHAnsi"/>
         </w:rPr>
-        <w:t>2</w:t>
+        <w:t>9</w:t>
       </w:r>
       <w:r>
         <w:rPr>
@@ -120,13 +120,7 @@
         <w:rPr>
           <w:rFonts w:cstheme="minorHAnsi"/>
         </w:rPr>
-        <w:t>1</w:t>
-      </w:r>
-      <w:r>
-        <w:rPr>
-          <w:rFonts w:cstheme="minorHAnsi"/>
-        </w:rPr>
-        <w:t>0</w:t>
+        <w:t>9</w:t>
       </w:r>
       <w:r>
         <w:rPr>
@@ -138,7 +132,7 @@
         <w:rPr>
           <w:rFonts w:cstheme="minorHAnsi"/>
         </w:rPr>
-        <w:t>0</w:t>
+        <w:t>3</w:t>
       </w:r>
       <w:r>
         <w:rPr>
@@ -272,7 +266,7 @@
           <w:rFonts w:cs="Arial"/>
           <w:szCs w:val="18"/>
         </w:rPr>
-        <w:t>Project</w:t>
+        <w:t>Stages and Checkpoints</w:t>
       </w:r>
       <w:r>
         <w:rPr>
@@ -291,58 +285,15 @@
         </w:numPr>
         <w:spacing w:line="360" w:lineRule="auto"/>
         <w:rPr>
+          <w:szCs w:val="18"/>
+        </w:rPr>
+      </w:pPr>
+      <w:r>
+        <w:rPr>
           <w:rFonts w:cs="Arial"/>
           <w:szCs w:val="18"/>
         </w:rPr>
-      </w:pPr>
-      <w:r>
-        <w:rPr>
-          <w:rFonts w:cs="Arial"/>
-          <w:szCs w:val="18"/>
-        </w:rPr>
         <w:t>Discussed next sprint</w:t>
-      </w:r>
-    </w:p>
-    <w:p>
-      <w:pPr>
-        <w:pStyle w:val="ListParagraph"/>
-        <w:numPr>
-          <w:ilvl w:val="0"/>
-          <w:numId w:val="2"/>
-        </w:numPr>
-        <w:spacing w:line="360" w:lineRule="auto"/>
-        <w:rPr>
-          <w:rFonts w:cs="Arial"/>
-          <w:szCs w:val="18"/>
-        </w:rPr>
-      </w:pPr>
-      <w:r>
-        <w:rPr>
-          <w:rFonts w:cs="Arial"/>
-          <w:szCs w:val="18"/>
-        </w:rPr>
-        <w:t>Client requested that a field to be added for hours spent working on a project and have it display for each project.</w:t>
-      </w:r>
-    </w:p>
-    <w:p>
-      <w:pPr>
-        <w:pStyle w:val="ListParagraph"/>
-        <w:numPr>
-          <w:ilvl w:val="0"/>
-          <w:numId w:val="2"/>
-        </w:numPr>
-        <w:spacing w:line="360" w:lineRule="auto"/>
-        <w:rPr>
-          <w:rFonts w:cs="Arial"/>
-          <w:szCs w:val="18"/>
-        </w:rPr>
-      </w:pPr>
-      <w:r>
-        <w:rPr>
-          <w:rFonts w:cs="Arial"/>
-          <w:szCs w:val="18"/>
-        </w:rPr>
-        <w:t>Client requested a feature to allow export of data to .CSV based on end date.</w:t>
       </w:r>
     </w:p>
     <w:p>
@@ -386,14 +337,28 @@
           <w:rFonts w:cs="Arial"/>
           <w:szCs w:val="18"/>
         </w:rPr>
-        <w:t xml:space="preserve">Stages </w:t>
+        <w:t>Notes</w:t>
       </w:r>
       <w:r>
         <w:rPr>
           <w:rFonts w:cs="Arial"/>
           <w:szCs w:val="18"/>
         </w:rPr>
-        <w:t>page with add, delete, modify and display capabilities.</w:t>
+        <w:t xml:space="preserve"> </w:t>
+      </w:r>
+      <w:r>
+        <w:rPr>
+          <w:rFonts w:cs="Arial"/>
+          <w:szCs w:val="18"/>
+        </w:rPr>
+        <w:t>functionality inside Projects and Dashboard pages</w:t>
+      </w:r>
+      <w:r>
+        <w:rPr>
+          <w:rFonts w:cs="Arial"/>
+          <w:szCs w:val="18"/>
+        </w:rPr>
+        <w:t>.</w:t>
       </w:r>
     </w:p>
     <w:p>
@@ -414,7 +379,7 @@
           <w:rFonts w:cs="Arial"/>
           <w:szCs w:val="18"/>
         </w:rPr>
-        <w:t>Design where to add new features requested</w:t>
+        <w:t>Begin working on Dashboard page</w:t>
       </w:r>
       <w:r>
         <w:rPr>
@@ -422,6 +387,27 @@
           <w:szCs w:val="18"/>
         </w:rPr>
         <w:t>.</w:t>
+      </w:r>
+    </w:p>
+    <w:p>
+      <w:pPr>
+        <w:pStyle w:val="ListParagraph"/>
+        <w:numPr>
+          <w:ilvl w:val="0"/>
+          <w:numId w:val="1"/>
+        </w:numPr>
+        <w:spacing w:line="360" w:lineRule="auto"/>
+        <w:rPr>
+          <w:rFonts w:cs="Arial"/>
+          <w:szCs w:val="18"/>
+        </w:rPr>
+      </w:pPr>
+      <w:r>
+        <w:rPr>
+          <w:rFonts w:cs="Arial"/>
+          <w:szCs w:val="18"/>
+        </w:rPr>
+        <w:t>Include the time spent field in the Notes entity and a calculated hours field in the Projects entity.</w:t>
       </w:r>
       <w:bookmarkStart w:id="0" w:name="_GoBack"/>
       <w:bookmarkEnd w:id="0"/>
@@ -1775,7 +1761,7 @@
 </file>
 
 <file path=customXml/itemProps1.xml><?xml version="1.0" encoding="utf-8"?>
-<ds:datastoreItem xmlns:ds="http://schemas.openxmlformats.org/officeDocument/2006/customXml" ds:itemID="{7E9DD791-E96D-4AA2-95CB-EE48360F039F}">
+<ds:datastoreItem xmlns:ds="http://schemas.openxmlformats.org/officeDocument/2006/customXml" ds:itemID="{30477C9B-9526-41ED-B345-FF879D97E576}">
   <ds:schemaRefs>
     <ds:schemaRef ds:uri="http://schemas.openxmlformats.org/officeDocument/2006/bibliography"/>
   </ds:schemaRefs>

--- a/Documentation/Word Documents/Minutes.docx
+++ b/Documentation/Word Documents/Minutes.docx
@@ -21,13 +21,12 @@
           <w:rFonts w:cstheme="minorHAnsi"/>
         </w:rPr>
         <w:tab/>
-        <w:t>Library</w:t>
-      </w:r>
-      <w:r>
-        <w:rPr>
-          <w:rFonts w:cstheme="minorHAnsi"/>
-        </w:rPr>
-        <w:t xml:space="preserve"> Room 223</w:t>
+      </w:r>
+      <w:r>
+        <w:rPr>
+          <w:rFonts w:cstheme="minorHAnsi"/>
+        </w:rPr>
+        <w:t>Microsoft Teams</w:t>
       </w:r>
     </w:p>
     <w:p>
@@ -72,7 +71,7 @@
         <w:rPr>
           <w:rFonts w:cstheme="minorHAnsi"/>
         </w:rPr>
-        <w:t>9</w:t>
+        <w:t>23</w:t>
       </w:r>
       <w:r>
         <w:rPr>
@@ -120,7 +119,7 @@
         <w:rPr>
           <w:rFonts w:cstheme="minorHAnsi"/>
         </w:rPr>
-        <w:t>9</w:t>
+        <w:t>1</w:t>
       </w:r>
       <w:r>
         <w:rPr>
@@ -144,7 +143,7 @@
         <w:rPr>
           <w:rFonts w:cstheme="minorHAnsi"/>
         </w:rPr>
-        <w:t>A</w:t>
+        <w:t>P</w:t>
       </w:r>
       <w:r>
         <w:rPr>
@@ -259,21 +258,14 @@
           <w:rFonts w:cs="Arial"/>
           <w:szCs w:val="18"/>
         </w:rPr>
-        <w:t xml:space="preserve"> </w:t>
+        <w:t xml:space="preserve"> single project view and the completed parts of the Dashboard</w:t>
       </w:r>
       <w:r>
         <w:rPr>
           <w:rFonts w:cs="Arial"/>
           <w:szCs w:val="18"/>
         </w:rPr>
-        <w:t>Stages and Checkpoints</w:t>
-      </w:r>
-      <w:r>
-        <w:rPr>
-          <w:rFonts w:cs="Arial"/>
-          <w:szCs w:val="18"/>
-        </w:rPr>
-        <w:t xml:space="preserve"> pages</w:t>
+        <w:t xml:space="preserve"> page</w:t>
       </w:r>
     </w:p>
     <w:p>
@@ -321,112 +313,38 @@
         </w:numPr>
         <w:spacing w:line="360" w:lineRule="auto"/>
         <w:rPr>
+          <w:szCs w:val="18"/>
+        </w:rPr>
+      </w:pPr>
+      <w:r>
+        <w:rPr>
           <w:rFonts w:cs="Arial"/>
           <w:szCs w:val="18"/>
         </w:rPr>
-      </w:pPr>
+        <w:t xml:space="preserve">Continue working on the </w:t>
+      </w:r>
       <w:r>
         <w:rPr>
           <w:rFonts w:cs="Arial"/>
           <w:szCs w:val="18"/>
         </w:rPr>
-        <w:t xml:space="preserve">Create </w:t>
+        <w:t>Dashboard page</w:t>
       </w:r>
       <w:r>
         <w:rPr>
           <w:rFonts w:cs="Arial"/>
           <w:szCs w:val="18"/>
         </w:rPr>
-        <w:t>Notes</w:t>
-      </w:r>
-      <w:r>
-        <w:rPr>
-          <w:rFonts w:cs="Arial"/>
+        <w:t>.</w:t>
+      </w:r>
+      <w:r>
+        <w:rPr>
           <w:szCs w:val="18"/>
         </w:rPr>
         <w:t xml:space="preserve"> </w:t>
-      </w:r>
-      <w:r>
-        <w:rPr>
-          <w:rFonts w:cs="Arial"/>
-          <w:szCs w:val="18"/>
-        </w:rPr>
-        <w:t>functionality inside Projects and Dashboard pages</w:t>
-      </w:r>
-      <w:r>
-        <w:rPr>
-          <w:rFonts w:cs="Arial"/>
-          <w:szCs w:val="18"/>
-        </w:rPr>
-        <w:t>.</w:t>
-      </w:r>
-    </w:p>
-    <w:p>
-      <w:pPr>
-        <w:pStyle w:val="ListParagraph"/>
-        <w:numPr>
-          <w:ilvl w:val="0"/>
-          <w:numId w:val="1"/>
-        </w:numPr>
-        <w:spacing w:line="360" w:lineRule="auto"/>
-        <w:rPr>
-          <w:rFonts w:cs="Arial"/>
-          <w:szCs w:val="18"/>
-        </w:rPr>
-      </w:pPr>
-      <w:r>
-        <w:rPr>
-          <w:rFonts w:cs="Arial"/>
-          <w:szCs w:val="18"/>
-        </w:rPr>
-        <w:t>Begin working on Dashboard page</w:t>
-      </w:r>
-      <w:r>
-        <w:rPr>
-          <w:rFonts w:cs="Arial"/>
-          <w:szCs w:val="18"/>
-        </w:rPr>
-        <w:t>.</w:t>
-      </w:r>
-    </w:p>
-    <w:p>
-      <w:pPr>
-        <w:pStyle w:val="ListParagraph"/>
-        <w:numPr>
-          <w:ilvl w:val="0"/>
-          <w:numId w:val="1"/>
-        </w:numPr>
-        <w:spacing w:line="360" w:lineRule="auto"/>
-        <w:rPr>
-          <w:rFonts w:cs="Arial"/>
-          <w:szCs w:val="18"/>
-        </w:rPr>
-      </w:pPr>
-      <w:r>
-        <w:rPr>
-          <w:rFonts w:cs="Arial"/>
-          <w:szCs w:val="18"/>
-        </w:rPr>
-        <w:t>Include the time spent field in the Notes entity and a calculated hours field in the Projects entity.</w:t>
       </w:r>
       <w:bookmarkStart w:id="0" w:name="_GoBack"/>
       <w:bookmarkEnd w:id="0"/>
-    </w:p>
-    <w:p>
-      <w:pPr>
-        <w:pStyle w:val="Heading2"/>
-        <w:rPr>
-          <w:sz w:val="22"/>
-          <w:szCs w:val="18"/>
-        </w:rPr>
-      </w:pPr>
-      <w:r>
-        <w:rPr>
-          <w:sz w:val="22"/>
-          <w:szCs w:val="18"/>
-        </w:rPr>
-        <w:t xml:space="preserve">Notes </w:t>
-      </w:r>
     </w:p>
     <w:p>
       <w:pPr>
@@ -1761,7 +1679,7 @@
 </file>
 
 <file path=customXml/itemProps1.xml><?xml version="1.0" encoding="utf-8"?>
-<ds:datastoreItem xmlns:ds="http://schemas.openxmlformats.org/officeDocument/2006/customXml" ds:itemID="{30477C9B-9526-41ED-B345-FF879D97E576}">
+<ds:datastoreItem xmlns:ds="http://schemas.openxmlformats.org/officeDocument/2006/customXml" ds:itemID="{DEF20FC0-7103-4FA6-A630-307F56A38415}">
   <ds:schemaRefs>
     <ds:schemaRef ds:uri="http://schemas.openxmlformats.org/officeDocument/2006/bibliography"/>
   </ds:schemaRefs>

--- a/Documentation/Word Documents/Minutes.docx
+++ b/Documentation/Word Documents/Minutes.docx
@@ -71,7 +71,7 @@
         <w:rPr>
           <w:rFonts w:cstheme="minorHAnsi"/>
         </w:rPr>
-        <w:t>23</w:t>
+        <w:t>30</w:t>
       </w:r>
       <w:r>
         <w:rPr>
@@ -119,7 +119,7 @@
         <w:rPr>
           <w:rFonts w:cstheme="minorHAnsi"/>
         </w:rPr>
-        <w:t>1</w:t>
+        <w:t>3</w:t>
       </w:r>
       <w:r>
         <w:rPr>
@@ -131,7 +131,7 @@
         <w:rPr>
           <w:rFonts w:cstheme="minorHAnsi"/>
         </w:rPr>
-        <w:t>3</w:t>
+        <w:t>0</w:t>
       </w:r>
       <w:r>
         <w:rPr>
@@ -258,14 +258,35 @@
           <w:rFonts w:cs="Arial"/>
           <w:szCs w:val="18"/>
         </w:rPr>
-        <w:t xml:space="preserve"> single project view and the completed parts of the Dashboard</w:t>
+        <w:t xml:space="preserve"> </w:t>
       </w:r>
       <w:r>
         <w:rPr>
           <w:rFonts w:cs="Arial"/>
           <w:szCs w:val="18"/>
         </w:rPr>
+        <w:t>changes to</w:t>
+      </w:r>
+      <w:r>
+        <w:rPr>
+          <w:rFonts w:cs="Arial"/>
+          <w:szCs w:val="18"/>
+        </w:rPr>
+        <w:t xml:space="preserve"> the Dashboard</w:t>
+      </w:r>
+      <w:r>
+        <w:rPr>
+          <w:rFonts w:cs="Arial"/>
+          <w:szCs w:val="18"/>
+        </w:rPr>
         <w:t xml:space="preserve"> page</w:t>
+      </w:r>
+      <w:r>
+        <w:rPr>
+          <w:rFonts w:cs="Arial"/>
+          <w:szCs w:val="18"/>
+        </w:rPr>
+        <w:t xml:space="preserve"> and export to CSV functionality</w:t>
       </w:r>
     </w:p>
     <w:p>
@@ -335,16 +356,16 @@
           <w:rFonts w:cs="Arial"/>
           <w:szCs w:val="18"/>
         </w:rPr>
-        <w:t>.</w:t>
-      </w:r>
-      <w:r>
-        <w:rPr>
-          <w:szCs w:val="18"/>
-        </w:rPr>
-        <w:t xml:space="preserve"> </w:t>
+        <w:t>, Project sorting, and data validation</w:t>
       </w:r>
       <w:bookmarkStart w:id="0" w:name="_GoBack"/>
       <w:bookmarkEnd w:id="0"/>
+      <w:r>
+        <w:rPr>
+          <w:szCs w:val="18"/>
+        </w:rPr>
+        <w:t xml:space="preserve"> </w:t>
+      </w:r>
     </w:p>
     <w:p>
       <w:pPr>
@@ -1679,7 +1700,7 @@
 </file>
 
 <file path=customXml/itemProps1.xml><?xml version="1.0" encoding="utf-8"?>
-<ds:datastoreItem xmlns:ds="http://schemas.openxmlformats.org/officeDocument/2006/customXml" ds:itemID="{DEF20FC0-7103-4FA6-A630-307F56A38415}">
+<ds:datastoreItem xmlns:ds="http://schemas.openxmlformats.org/officeDocument/2006/customXml" ds:itemID="{9D1425E6-60AA-4B57-B868-4886DD065F61}">
   <ds:schemaRefs>
     <ds:schemaRef ds:uri="http://schemas.openxmlformats.org/officeDocument/2006/bibliography"/>
   </ds:schemaRefs>

--- a/Documentation/Word Documents/Minutes.docx
+++ b/Documentation/Word Documents/Minutes.docx
@@ -59,7 +59,7 @@
         <w:rPr>
           <w:rFonts w:cstheme="minorHAnsi"/>
         </w:rPr>
-        <w:t>3</w:t>
+        <w:t>4</w:t>
       </w:r>
       <w:r>
         <w:rPr>
@@ -71,7 +71,7 @@
         <w:rPr>
           <w:rFonts w:cstheme="minorHAnsi"/>
         </w:rPr>
-        <w:t>30</w:t>
+        <w:t>6</w:t>
       </w:r>
       <w:r>
         <w:rPr>
@@ -272,21 +272,14 @@
           <w:rFonts w:cs="Arial"/>
           <w:szCs w:val="18"/>
         </w:rPr>
-        <w:t xml:space="preserve"> the Dashboard</w:t>
+        <w:t xml:space="preserve"> the </w:t>
       </w:r>
       <w:r>
         <w:rPr>
           <w:rFonts w:cs="Arial"/>
           <w:szCs w:val="18"/>
         </w:rPr>
-        <w:t xml:space="preserve"> page</w:t>
-      </w:r>
-      <w:r>
-        <w:rPr>
-          <w:rFonts w:cs="Arial"/>
-          <w:szCs w:val="18"/>
-        </w:rPr>
-        <w:t xml:space="preserve"> and export to CSV functionality</w:t>
+        <w:t>login, sorting and filtering functionality, and data validation</w:t>
       </w:r>
     </w:p>
     <w:p>
@@ -306,7 +299,7 @@
           <w:rFonts w:cs="Arial"/>
           <w:szCs w:val="18"/>
         </w:rPr>
-        <w:t>Discussed next sprint</w:t>
+        <w:t>Helped Katrina set up web space</w:t>
       </w:r>
     </w:p>
     <w:p>
@@ -342,21 +335,7 @@
           <w:rFonts w:cs="Arial"/>
           <w:szCs w:val="18"/>
         </w:rPr>
-        <w:t xml:space="preserve">Continue working on the </w:t>
-      </w:r>
-      <w:r>
-        <w:rPr>
-          <w:rFonts w:cs="Arial"/>
-          <w:szCs w:val="18"/>
-        </w:rPr>
-        <w:t>Dashboard page</w:t>
-      </w:r>
-      <w:r>
-        <w:rPr>
-          <w:rFonts w:cs="Arial"/>
-          <w:szCs w:val="18"/>
-        </w:rPr>
-        <w:t>, Project sorting, and data validation</w:t>
+        <w:t>Deploy application on Katrina’s web space</w:t>
       </w:r>
       <w:bookmarkStart w:id="0" w:name="_GoBack"/>
       <w:bookmarkEnd w:id="0"/>
@@ -1700,7 +1679,7 @@
 </file>
 
 <file path=customXml/itemProps1.xml><?xml version="1.0" encoding="utf-8"?>
-<ds:datastoreItem xmlns:ds="http://schemas.openxmlformats.org/officeDocument/2006/customXml" ds:itemID="{9D1425E6-60AA-4B57-B868-4886DD065F61}">
+<ds:datastoreItem xmlns:ds="http://schemas.openxmlformats.org/officeDocument/2006/customXml" ds:itemID="{B9C5A55D-FA75-426D-AAC3-8107BA5D80F7}">
   <ds:schemaRefs>
     <ds:schemaRef ds:uri="http://schemas.openxmlformats.org/officeDocument/2006/bibliography"/>
   </ds:schemaRefs>

--- a/Documentation/Word Documents/Minutes.docx
+++ b/Documentation/Word Documents/Minutes.docx
@@ -71,7 +71,7 @@
         <w:rPr>
           <w:rFonts w:cstheme="minorHAnsi"/>
         </w:rPr>
-        <w:t>6</w:t>
+        <w:t>15</w:t>
       </w:r>
       <w:r>
         <w:rPr>
@@ -244,42 +244,7 @@
           <w:rFonts w:cs="Arial"/>
           <w:szCs w:val="18"/>
         </w:rPr>
-        <w:t>Review</w:t>
-      </w:r>
-      <w:r>
-        <w:rPr>
-          <w:rFonts w:cs="Arial"/>
-          <w:szCs w:val="18"/>
-        </w:rPr>
-        <w:t>ed</w:t>
-      </w:r>
-      <w:r>
-        <w:rPr>
-          <w:rFonts w:cs="Arial"/>
-          <w:szCs w:val="18"/>
-        </w:rPr>
-        <w:t xml:space="preserve"> </w:t>
-      </w:r>
-      <w:r>
-        <w:rPr>
-          <w:rFonts w:cs="Arial"/>
-          <w:szCs w:val="18"/>
-        </w:rPr>
-        <w:t>changes to</w:t>
-      </w:r>
-      <w:r>
-        <w:rPr>
-          <w:rFonts w:cs="Arial"/>
-          <w:szCs w:val="18"/>
-        </w:rPr>
-        <w:t xml:space="preserve"> the </w:t>
-      </w:r>
-      <w:r>
-        <w:rPr>
-          <w:rFonts w:cs="Arial"/>
-          <w:szCs w:val="18"/>
-        </w:rPr>
-        <w:t>login, sorting and filtering functionality, and data validation</w:t>
+        <w:t>Reviewed a couple last-minute features added</w:t>
       </w:r>
     </w:p>
     <w:p>
@@ -299,7 +264,7 @@
           <w:rFonts w:cs="Arial"/>
           <w:szCs w:val="18"/>
         </w:rPr>
-        <w:t>Helped Katrina set up web space</w:t>
+        <w:t>Provided some training on how to use the software.</w:t>
       </w:r>
     </w:p>
     <w:p>
@@ -320,12 +285,8 @@
     </w:p>
     <w:p>
       <w:pPr>
-        <w:pStyle w:val="ListParagraph"/>
-        <w:numPr>
-          <w:ilvl w:val="0"/>
-          <w:numId w:val="1"/>
-        </w:numPr>
         <w:spacing w:line="360" w:lineRule="auto"/>
+        <w:ind w:left="288"/>
         <w:rPr>
           <w:szCs w:val="18"/>
         </w:rPr>
@@ -335,15 +296,7 @@
           <w:rFonts w:cs="Arial"/>
           <w:szCs w:val="18"/>
         </w:rPr>
-        <w:t>Deploy application on Katrina’s web space</w:t>
-      </w:r>
-      <w:bookmarkStart w:id="0" w:name="_GoBack"/>
-      <w:bookmarkEnd w:id="0"/>
-      <w:r>
-        <w:rPr>
-          <w:szCs w:val="18"/>
-        </w:rPr>
-        <w:t xml:space="preserve"> </w:t>
+        <w:t>None</w:t>
       </w:r>
     </w:p>
     <w:p>
@@ -1679,7 +1632,7 @@
 </file>
 
 <file path=customXml/itemProps1.xml><?xml version="1.0" encoding="utf-8"?>
-<ds:datastoreItem xmlns:ds="http://schemas.openxmlformats.org/officeDocument/2006/customXml" ds:itemID="{B9C5A55D-FA75-426D-AAC3-8107BA5D80F7}">
+<ds:datastoreItem xmlns:ds="http://schemas.openxmlformats.org/officeDocument/2006/customXml" ds:itemID="{9A3277F7-B484-4BEF-8913-7F2DB2C5DDA4}">
   <ds:schemaRefs>
     <ds:schemaRef ds:uri="http://schemas.openxmlformats.org/officeDocument/2006/bibliography"/>
   </ds:schemaRefs>
